--- a/static/files/Cover-IHMC.docx
+++ b/static/files/Cover-IHMC.docx
@@ -9,7 +9,7 @@
         <w:adjustRightInd w:val="0"/>
         <w:spacing w:after="0" w:line="240" w:lineRule="auto"/>
         <w:rPr>
-          <w:rFonts w:ascii="Times-Roman" w:eastAsia="MS Mincho" w:hAnsi="Times-Roman" w:cs="Times-Roman"/>
+          <w:rFonts w:ascii="Times-Roman" w:eastAsia="ＭＳ 明朝" w:hAnsi="Times-Roman" w:cs="Times-Roman"/>
           <w:sz w:val="24"/>
           <w:szCs w:val="24"/>
           <w:lang w:eastAsia="ja-JP"/>
@@ -253,25 +253,7 @@
           <w:sz w:val="24"/>
           <w:szCs w:val="24"/>
         </w:rPr>
-        <w:t xml:space="preserve">40 S </w:t>
-      </w:r>
-      <w:proofErr w:type="spellStart"/>
-      <w:r>
-        <w:rPr>
-          <w:rFonts w:ascii="Times-Roman" w:hAnsi="Times-Roman" w:cs="Times-Roman"/>
-          <w:sz w:val="24"/>
-          <w:szCs w:val="24"/>
-        </w:rPr>
-        <w:t>Alcaniz</w:t>
-      </w:r>
-      <w:proofErr w:type="spellEnd"/>
-      <w:r>
-        <w:rPr>
-          <w:rFonts w:ascii="Times-Roman" w:hAnsi="Times-Roman" w:cs="Times-Roman"/>
-          <w:sz w:val="24"/>
-          <w:szCs w:val="24"/>
-        </w:rPr>
-        <w:t xml:space="preserve"> Street, </w:t>
+        <w:t xml:space="preserve">40 S Alcaniz Street, </w:t>
       </w:r>
     </w:p>
     <w:p>
@@ -376,7 +358,7 @@
           <w:sz w:val="24"/>
           <w:szCs w:val="24"/>
         </w:rPr>
-        <w:t xml:space="preserve">I am Ken, the software intern who has worked on the </w:t>
+        <w:t xml:space="preserve">I am Ken, the software intern who worked on the </w:t>
       </w:r>
       <w:r>
         <w:rPr>
@@ -392,7 +374,16 @@
           <w:sz w:val="24"/>
           <w:szCs w:val="24"/>
         </w:rPr>
-        <w:t xml:space="preserve"> analysis for the fast-runners</w:t>
+        <w:t xml:space="preserve"> analysis for the </w:t>
+      </w:r>
+      <w:r>
+        <w:rPr>
+          <w:rFonts w:ascii="Times-Roman" w:hAnsi="Times-Roman" w:cs="Times-Roman" w:hint="eastAsia"/>
+          <w:sz w:val="24"/>
+          <w:szCs w:val="24"/>
+          <w:lang w:eastAsia="zh-TW"/>
+        </w:rPr>
+        <w:t>simple runners</w:t>
       </w:r>
       <w:r>
         <w:rPr>
@@ -590,15 +581,24 @@
           <w:sz w:val="24"/>
           <w:szCs w:val="24"/>
         </w:rPr>
-        <w:t>, but also because I</w:t>
-      </w:r>
-      <w:r>
-        <w:rPr>
-          <w:rFonts w:ascii="Times-Roman" w:hAnsi="Times-Roman" w:cs="Times-Roman"/>
-          <w:sz w:val="24"/>
-          <w:szCs w:val="24"/>
-        </w:rPr>
-        <w:t xml:space="preserve"> actually</w:t>
+        <w:t xml:space="preserve">, but also because </w:t>
+      </w:r>
+      <w:r>
+        <w:rPr>
+          <w:rFonts w:ascii="Times-Roman" w:hAnsi="Times-Roman" w:cs="Times-Roman"/>
+          <w:sz w:val="24"/>
+          <w:szCs w:val="24"/>
+        </w:rPr>
+        <w:t>I</w:t>
+      </w:r>
+      <w:r>
+        <w:rPr>
+          <w:rFonts w:ascii="Times-Roman" w:hAnsi="Times-Roman" w:cs="Times-Roman" w:hint="eastAsia"/>
+          <w:sz w:val="24"/>
+          <w:szCs w:val="24"/>
+          <w:lang w:eastAsia="zh-TW"/>
+        </w:rPr>
+        <w:t xml:space="preserve"> think I</w:t>
       </w:r>
       <w:r>
         <w:rPr>
@@ -614,15 +614,7 @@
           <w:sz w:val="24"/>
           <w:szCs w:val="24"/>
         </w:rPr>
-        <w:t>felt</w:t>
-      </w:r>
-      <w:r>
-        <w:rPr>
-          <w:rFonts w:ascii="Times-Roman" w:hAnsi="Times-Roman" w:cs="Times-Roman"/>
-          <w:sz w:val="24"/>
-          <w:szCs w:val="24"/>
-        </w:rPr>
-        <w:t xml:space="preserve"> inspiring and learned a lot </w:t>
+        <w:t xml:space="preserve">learned a lot </w:t>
       </w:r>
       <w:r>
         <w:rPr>
@@ -670,15 +662,24 @@
           <w:sz w:val="24"/>
           <w:szCs w:val="24"/>
         </w:rPr>
-        <w:t xml:space="preserve"> really</w:t>
-      </w:r>
-      <w:r>
-        <w:rPr>
-          <w:rFonts w:ascii="Times-Roman" w:hAnsi="Times-Roman" w:cs="Times-Roman"/>
-          <w:sz w:val="24"/>
-          <w:szCs w:val="24"/>
-        </w:rPr>
-        <w:t xml:space="preserve"> cool to work on</w:t>
+        <w:t xml:space="preserve"> </w:t>
+      </w:r>
+      <w:r>
+        <w:rPr>
+          <w:rFonts w:ascii="Times-Roman" w:hAnsi="Times-Roman" w:cs="Times-Roman" w:hint="eastAsia"/>
+          <w:sz w:val="24"/>
+          <w:szCs w:val="24"/>
+          <w:lang w:eastAsia="zh-TW"/>
+        </w:rPr>
+        <w:t>inspiring</w:t>
+      </w:r>
+      <w:r>
+        <w:rPr>
+          <w:rFonts w:ascii="Times-Roman" w:hAnsi="Times-Roman" w:cs="Times-Roman"/>
+          <w:sz w:val="24"/>
+          <w:szCs w:val="24"/>
+        </w:rPr>
+        <w:t xml:space="preserve"> to work on</w:t>
       </w:r>
       <w:r>
         <w:rPr>
@@ -710,7 +711,15 @@
           <w:sz w:val="24"/>
           <w:szCs w:val="24"/>
         </w:rPr>
-        <w:t>As a result, I think it would be</w:t>
+        <w:t>As a result, I think it would</w:t>
+      </w:r>
+      <w:r>
+        <w:rPr>
+          <w:rFonts w:ascii="Times-Roman" w:hAnsi="Times-Roman" w:cs="Times-Roman"/>
+          <w:sz w:val="24"/>
+          <w:szCs w:val="24"/>
+        </w:rPr>
+        <w:t xml:space="preserve"> be</w:t>
       </w:r>
       <w:r>
         <w:rPr>
@@ -776,7 +785,15 @@
           <w:sz w:val="24"/>
           <w:szCs w:val="24"/>
         </w:rPr>
-        <w:t xml:space="preserve">  My PhD studies mainly focus on the trajectory optimization algorit</w:t>
+        <w:t xml:space="preserve"> </w:t>
+      </w:r>
+      <w:r>
+        <w:rPr>
+          <w:rFonts w:ascii="Times-Roman" w:hAnsi="Times-Roman" w:cs="Times-Roman"/>
+          <w:sz w:val="24"/>
+          <w:szCs w:val="24"/>
+        </w:rPr>
+        <w:t>My PhD studies mainly focus on the trajectory optimization algorit</w:t>
       </w:r>
       <w:r>
         <w:rPr>
@@ -992,25 +1009,7 @@
           <w:sz w:val="24"/>
           <w:szCs w:val="24"/>
         </w:rPr>
-        <w:t xml:space="preserve"> at IHMC robotics lab and </w:t>
-      </w:r>
-      <w:proofErr w:type="spellStart"/>
-      <w:r>
-        <w:rPr>
-          <w:rFonts w:ascii="Times-Roman" w:hAnsi="Times-Roman" w:cs="Times-Roman"/>
-          <w:sz w:val="24"/>
-          <w:szCs w:val="24"/>
-        </w:rPr>
-        <w:t>MathWorks</w:t>
-      </w:r>
-      <w:proofErr w:type="spellEnd"/>
-      <w:r>
-        <w:rPr>
-          <w:rFonts w:ascii="Times-Roman" w:hAnsi="Times-Roman" w:cs="Times-Roman"/>
-          <w:sz w:val="24"/>
-          <w:szCs w:val="24"/>
-        </w:rPr>
-        <w:t xml:space="preserve"> robotics team, both helped me</w:t>
+        <w:t xml:space="preserve"> at IHMC robotics lab and MathWorks robotics team, both helped me</w:t>
       </w:r>
       <w:r>
         <w:rPr>
@@ -1114,11 +1113,20 @@
       <w:bookmarkStart w:id="4" w:name="OLE_LINK4"/>
       <w:r>
         <w:rPr>
-          <w:rFonts w:ascii="Times-Roman" w:hAnsi="Times-Roman" w:cs="Times-Roman"/>
-          <w:sz w:val="24"/>
-          <w:szCs w:val="24"/>
-        </w:rPr>
-        <w:t>For me, it is intriguing to understand why human is capable of performing complex, agile and robust multi-contact motion</w:t>
+          <w:rFonts w:ascii="Times-Roman" w:hAnsi="Times-Roman" w:cs="Times-Roman" w:hint="eastAsia"/>
+          <w:sz w:val="24"/>
+          <w:szCs w:val="24"/>
+          <w:lang w:eastAsia="zh-TW"/>
+        </w:rPr>
+        <w:t>It</w:t>
+      </w:r>
+      <w:r>
+        <w:rPr>
+          <w:rFonts w:ascii="Times-Roman" w:hAnsi="Times-Roman" w:cs="Times-Roman"/>
+          <w:sz w:val="24"/>
+          <w:szCs w:val="24"/>
+        </w:rPr>
+        <w:t xml:space="preserve"> is intriguing to understand why human is capable of performing complex, agile and robust multi-contact motion</w:t>
       </w:r>
       <w:r>
         <w:rPr>
@@ -1198,7 +1206,239 @@
           <w:sz w:val="24"/>
           <w:szCs w:val="24"/>
         </w:rPr>
-        <w:t xml:space="preserve">are </w:t>
+        <w:t>are</w:t>
+      </w:r>
+      <w:r>
+        <w:rPr>
+          <w:rFonts w:ascii="Times-Roman" w:hAnsi="Times-Roman" w:cs="Times-Roman" w:hint="eastAsia"/>
+          <w:sz w:val="24"/>
+          <w:szCs w:val="24"/>
+          <w:lang w:eastAsia="zh-TW"/>
+        </w:rPr>
+        <w:t xml:space="preserve"> so</w:t>
+      </w:r>
+      <w:r>
+        <w:rPr>
+          <w:rFonts w:ascii="Times-Roman" w:hAnsi="Times-Roman" w:cs="Times-Roman"/>
+          <w:sz w:val="24"/>
+          <w:szCs w:val="24"/>
+        </w:rPr>
+        <w:t xml:space="preserve"> </w:t>
+      </w:r>
+      <w:r>
+        <w:rPr>
+          <w:rFonts w:ascii="Times-Roman" w:hAnsi="Times-Roman" w:cs="Times-Roman"/>
+          <w:sz w:val="24"/>
+          <w:szCs w:val="24"/>
+        </w:rPr>
+        <w:t>limited;</w:t>
+      </w:r>
+      <w:r>
+        <w:rPr>
+          <w:rFonts w:ascii="Times-Roman" w:hAnsi="Times-Roman" w:cs="Times-Roman"/>
+          <w:sz w:val="24"/>
+          <w:szCs w:val="24"/>
+        </w:rPr>
+        <w:t xml:space="preserve"> </w:t>
+      </w:r>
+      <w:r>
+        <w:rPr>
+          <w:rFonts w:ascii="Times-Roman" w:hAnsi="Times-Roman" w:cs="Times-Roman"/>
+          <w:sz w:val="24"/>
+          <w:szCs w:val="24"/>
+        </w:rPr>
+        <w:t>therefore</w:t>
+      </w:r>
+      <w:r>
+        <w:rPr>
+          <w:rFonts w:ascii="Times-Roman" w:hAnsi="Times-Roman" w:cs="Times-Roman"/>
+          <w:sz w:val="24"/>
+          <w:szCs w:val="24"/>
+        </w:rPr>
+        <w:t xml:space="preserve"> I want to </w:t>
+      </w:r>
+      <w:r>
+        <w:rPr>
+          <w:rFonts w:ascii="Times-Roman" w:hAnsi="Times-Roman" w:cs="Times-Roman" w:hint="eastAsia"/>
+          <w:sz w:val="24"/>
+          <w:szCs w:val="24"/>
+          <w:lang w:eastAsia="zh-TW"/>
+        </w:rPr>
+        <w:t>understand</w:t>
+      </w:r>
+      <w:r>
+        <w:rPr>
+          <w:rFonts w:ascii="Times-Roman" w:hAnsi="Times-Roman" w:cs="Times-Roman"/>
+          <w:sz w:val="24"/>
+          <w:szCs w:val="24"/>
+        </w:rPr>
+        <w:t xml:space="preserve"> it</w:t>
+      </w:r>
+      <w:r>
+        <w:rPr>
+          <w:rFonts w:ascii="Times-Roman" w:hAnsi="Times-Roman" w:cs="Times-Roman"/>
+          <w:sz w:val="24"/>
+          <w:szCs w:val="24"/>
+        </w:rPr>
+        <w:t xml:space="preserve"> more</w:t>
+      </w:r>
+      <w:r>
+        <w:rPr>
+          <w:rFonts w:ascii="Times-Roman" w:hAnsi="Times-Roman" w:cs="Times-Roman"/>
+          <w:sz w:val="24"/>
+          <w:szCs w:val="24"/>
+        </w:rPr>
+        <w:t xml:space="preserve"> from </w:t>
+      </w:r>
+      <w:r>
+        <w:rPr>
+          <w:rFonts w:ascii="Times-Roman" w:hAnsi="Times-Roman" w:cs="Times-Roman"/>
+          <w:sz w:val="24"/>
+          <w:szCs w:val="24"/>
+        </w:rPr>
+        <w:t>the</w:t>
+      </w:r>
+      <w:r>
+        <w:rPr>
+          <w:rFonts w:ascii="Times-Roman" w:hAnsi="Times-Roman" w:cs="Times-Roman"/>
+          <w:sz w:val="24"/>
+          <w:szCs w:val="24"/>
+        </w:rPr>
+        <w:t xml:space="preserve"> </w:t>
+      </w:r>
+      <w:r>
+        <w:rPr>
+          <w:rFonts w:ascii="Times-Roman" w:hAnsi="Times-Roman" w:cs="Times-Roman" w:hint="eastAsia"/>
+          <w:sz w:val="24"/>
+          <w:szCs w:val="24"/>
+          <w:lang w:eastAsia="zh-TW"/>
+        </w:rPr>
+        <w:t>legged robot</w:t>
+      </w:r>
+      <w:r>
+        <w:rPr>
+          <w:rFonts w:ascii="Times-Roman" w:hAnsi="Times-Roman" w:cs="Times-Roman"/>
+          <w:sz w:val="24"/>
+          <w:szCs w:val="24"/>
+          <w:lang w:eastAsia="zh-TW"/>
+        </w:rPr>
+        <w:t>’</w:t>
+      </w:r>
+      <w:r>
+        <w:rPr>
+          <w:rFonts w:ascii="Times-Roman" w:hAnsi="Times-Roman" w:cs="Times-Roman" w:hint="eastAsia"/>
+          <w:sz w:val="24"/>
+          <w:szCs w:val="24"/>
+          <w:lang w:eastAsia="zh-TW"/>
+        </w:rPr>
+        <w:t>s perspective</w:t>
+      </w:r>
+      <w:r>
+        <w:rPr>
+          <w:rFonts w:ascii="Times-Roman" w:hAnsi="Times-Roman" w:cs="Times-Roman"/>
+          <w:sz w:val="24"/>
+          <w:szCs w:val="24"/>
+        </w:rPr>
+        <w:t>.</w:t>
+      </w:r>
+      <w:r>
+        <w:rPr>
+          <w:rFonts w:ascii="Times-Roman" w:hAnsi="Times-Roman" w:cs="Times-Roman"/>
+          <w:sz w:val="24"/>
+          <w:szCs w:val="24"/>
+        </w:rPr>
+        <w:t xml:space="preserve"> For </w:t>
+      </w:r>
+      <w:r>
+        <w:rPr>
+          <w:rFonts w:ascii="Times-Roman" w:hAnsi="Times-Roman" w:cs="Times-Roman"/>
+          <w:sz w:val="24"/>
+          <w:szCs w:val="24"/>
+        </w:rPr>
+        <w:t>legged</w:t>
+      </w:r>
+      <w:r>
+        <w:rPr>
+          <w:rFonts w:ascii="Times-Roman" w:hAnsi="Times-Roman" w:cs="Times-Roman"/>
+          <w:sz w:val="24"/>
+          <w:szCs w:val="24"/>
+        </w:rPr>
+        <w:t xml:space="preserve"> robots,</w:t>
+      </w:r>
+      <w:r>
+        <w:rPr>
+          <w:rFonts w:ascii="Times-Roman" w:hAnsi="Times-Roman" w:cs="Times-Roman"/>
+          <w:sz w:val="24"/>
+          <w:szCs w:val="24"/>
+        </w:rPr>
+        <w:t xml:space="preserve"> </w:t>
+      </w:r>
+      <w:r>
+        <w:rPr>
+          <w:rFonts w:ascii="Times-Roman" w:hAnsi="Times-Roman" w:cs="Times-Roman"/>
+          <w:sz w:val="24"/>
+          <w:szCs w:val="24"/>
+        </w:rPr>
+        <w:t>i</w:t>
+      </w:r>
+      <w:r>
+        <w:rPr>
+          <w:rFonts w:ascii="Times-Roman" w:hAnsi="Times-Roman" w:cs="Times-Roman"/>
+          <w:sz w:val="24"/>
+          <w:szCs w:val="24"/>
+        </w:rPr>
+        <w:t xml:space="preserve">t is challenging to find a </w:t>
+      </w:r>
+      <w:bookmarkEnd w:id="3"/>
+      <w:bookmarkEnd w:id="4"/>
+      <w:r>
+        <w:rPr>
+          <w:rFonts w:ascii="Times-Roman" w:hAnsi="Times-Roman" w:cs="Times-Roman"/>
+          <w:sz w:val="24"/>
+          <w:szCs w:val="24"/>
+        </w:rPr>
+        <w:t>model with proper complexity</w:t>
+      </w:r>
+      <w:r>
+        <w:rPr>
+          <w:rFonts w:ascii="Times-Roman" w:hAnsi="Times-Roman" w:cs="Times-Roman"/>
+          <w:sz w:val="24"/>
+          <w:szCs w:val="24"/>
+        </w:rPr>
+        <w:t xml:space="preserve"> (or a proper low</w:t>
+      </w:r>
+      <w:r>
+        <w:rPr>
+          <w:rFonts w:ascii="Times-Roman" w:hAnsi="Times-Roman" w:cs="Times-Roman"/>
+          <w:sz w:val="24"/>
+          <w:szCs w:val="24"/>
+        </w:rPr>
+        <w:t>-</w:t>
+      </w:r>
+      <w:r>
+        <w:rPr>
+          <w:rFonts w:ascii="Times-Roman" w:hAnsi="Times-Roman" w:cs="Times-Roman"/>
+          <w:sz w:val="24"/>
+          <w:szCs w:val="24"/>
+        </w:rPr>
+        <w:t>dimensional space)</w:t>
+      </w:r>
+      <w:r>
+        <w:rPr>
+          <w:rFonts w:ascii="Times-Roman" w:hAnsi="Times-Roman" w:cs="Times-Roman"/>
+          <w:sz w:val="24"/>
+          <w:szCs w:val="24"/>
+        </w:rPr>
+        <w:t xml:space="preserve"> for fast and robust reaction</w:t>
+      </w:r>
+      <w:r>
+        <w:rPr>
+          <w:rFonts w:ascii="Times-Roman" w:hAnsi="Times-Roman" w:cs="Times-Roman" w:hint="eastAsia"/>
+          <w:sz w:val="24"/>
+          <w:szCs w:val="24"/>
+          <w:lang w:eastAsia="zh-TW"/>
+        </w:rPr>
+        <w:t>s</w:t>
       </w:r>
       <w:bookmarkStart w:id="5" w:name="_GoBack"/>
       <w:bookmarkEnd w:id="5"/>
@@ -1208,7 +1448,49 @@
           <w:sz w:val="24"/>
           <w:szCs w:val="24"/>
         </w:rPr>
-        <w:t>limited;</w:t>
+        <w:t xml:space="preserve"> while the full dynamics </w:t>
+      </w:r>
+      <w:r>
+        <w:rPr>
+          <w:rFonts w:ascii="Times-Roman" w:hAnsi="Times-Roman" w:cs="Times-Roman"/>
+          <w:sz w:val="24"/>
+          <w:szCs w:val="24"/>
+        </w:rPr>
+        <w:t>can</w:t>
+      </w:r>
+      <w:r>
+        <w:rPr>
+          <w:rFonts w:ascii="Times-Roman" w:hAnsi="Times-Roman" w:cs="Times-Roman" w:hint="eastAsia"/>
+          <w:sz w:val="24"/>
+          <w:szCs w:val="24"/>
+          <w:lang w:eastAsia="zh-TW"/>
+        </w:rPr>
+        <w:t xml:space="preserve"> still</w:t>
+      </w:r>
+      <w:r>
+        <w:rPr>
+          <w:rFonts w:ascii="Times-Roman" w:hAnsi="Times-Roman" w:cs="Times-Roman"/>
+          <w:sz w:val="24"/>
+          <w:szCs w:val="24"/>
+        </w:rPr>
+        <w:t xml:space="preserve"> be</w:t>
+      </w:r>
+      <w:r>
+        <w:rPr>
+          <w:rFonts w:ascii="Times-Roman" w:hAnsi="Times-Roman" w:cs="Times-Roman"/>
+          <w:sz w:val="24"/>
+          <w:szCs w:val="24"/>
+        </w:rPr>
+        <w:t xml:space="preserve"> exploited at the same time</w:t>
+      </w:r>
+      <w:r>
+        <w:rPr>
+          <w:rFonts w:ascii="Times-Roman" w:hAnsi="Times-Roman" w:cs="Times-Roman" w:hint="eastAsia"/>
+          <w:sz w:val="24"/>
+          <w:szCs w:val="24"/>
+          <w:lang w:eastAsia="zh-TW"/>
+        </w:rPr>
+        <w:t>.</w:t>
       </w:r>
       <w:r>
         <w:rPr>
@@ -1220,205 +1502,20 @@
       </w:r>
       <w:r>
         <w:rPr>
-          <w:rFonts w:ascii="Times-Roman" w:hAnsi="Times-Roman" w:cs="Times-Roman"/>
-          <w:sz w:val="24"/>
-          <w:szCs w:val="24"/>
-        </w:rPr>
-        <w:t>therefore</w:t>
-      </w:r>
-      <w:r>
-        <w:rPr>
-          <w:rFonts w:ascii="Times-Roman" w:hAnsi="Times-Roman" w:cs="Times-Roman"/>
-          <w:sz w:val="24"/>
-          <w:szCs w:val="24"/>
-        </w:rPr>
-        <w:t xml:space="preserve"> I want to </w:t>
-      </w:r>
-      <w:r>
-        <w:rPr>
-          <w:rFonts w:ascii="Times-Roman" w:hAnsi="Times-Roman" w:cs="Times-Roman"/>
-          <w:sz w:val="24"/>
-          <w:szCs w:val="24"/>
-        </w:rPr>
-        <w:t>realize</w:t>
-      </w:r>
-      <w:r>
-        <w:rPr>
-          <w:rFonts w:ascii="Times-Roman" w:hAnsi="Times-Roman" w:cs="Times-Roman"/>
-          <w:sz w:val="24"/>
-          <w:szCs w:val="24"/>
-        </w:rPr>
-        <w:t xml:space="preserve"> it</w:t>
-      </w:r>
-      <w:r>
-        <w:rPr>
-          <w:rFonts w:ascii="Times-Roman" w:hAnsi="Times-Roman" w:cs="Times-Roman"/>
-          <w:sz w:val="24"/>
-          <w:szCs w:val="24"/>
-        </w:rPr>
-        <w:t xml:space="preserve"> more</w:t>
-      </w:r>
-      <w:r>
-        <w:rPr>
-          <w:rFonts w:ascii="Times-Roman" w:hAnsi="Times-Roman" w:cs="Times-Roman"/>
-          <w:sz w:val="24"/>
-          <w:szCs w:val="24"/>
-        </w:rPr>
-        <w:t xml:space="preserve"> from </w:t>
-      </w:r>
-      <w:r>
-        <w:rPr>
-          <w:rFonts w:ascii="Times-Roman" w:hAnsi="Times-Roman" w:cs="Times-Roman"/>
-          <w:sz w:val="24"/>
-          <w:szCs w:val="24"/>
-        </w:rPr>
-        <w:t>the</w:t>
-      </w:r>
-      <w:r>
-        <w:rPr>
-          <w:rFonts w:ascii="Times-Roman" w:hAnsi="Times-Roman" w:cs="Times-Roman"/>
-          <w:sz w:val="24"/>
-          <w:szCs w:val="24"/>
-        </w:rPr>
-        <w:t xml:space="preserve"> </w:t>
-      </w:r>
-      <w:r>
-        <w:rPr>
-          <w:rFonts w:ascii="Times-Roman" w:hAnsi="Times-Roman" w:cs="Times-Roman"/>
-          <w:sz w:val="24"/>
-          <w:szCs w:val="24"/>
-        </w:rPr>
-        <w:t>dynamic</w:t>
-      </w:r>
-      <w:r>
-        <w:rPr>
-          <w:rFonts w:ascii="Times-Roman" w:hAnsi="Times-Roman" w:cs="Times-Roman"/>
-          <w:sz w:val="24"/>
-          <w:szCs w:val="24"/>
-        </w:rPr>
-        <w:t xml:space="preserve"> </w:t>
-      </w:r>
-      <w:r>
-        <w:rPr>
-          <w:rFonts w:ascii="Times-Roman" w:hAnsi="Times-Roman" w:cs="Times-Roman"/>
-          <w:sz w:val="24"/>
-          <w:szCs w:val="24"/>
-        </w:rPr>
-        <w:t>perspective</w:t>
-      </w:r>
-      <w:r>
-        <w:rPr>
-          <w:rFonts w:ascii="Times-Roman" w:hAnsi="Times-Roman" w:cs="Times-Roman"/>
-          <w:sz w:val="24"/>
-          <w:szCs w:val="24"/>
-        </w:rPr>
-        <w:t xml:space="preserve">. </w:t>
-      </w:r>
-      <w:r>
-        <w:rPr>
-          <w:rFonts w:ascii="Times-Roman" w:hAnsi="Times-Roman" w:cs="Times-Roman"/>
-          <w:sz w:val="24"/>
-          <w:szCs w:val="24"/>
-        </w:rPr>
-        <w:t xml:space="preserve"> For </w:t>
-      </w:r>
-      <w:r>
-        <w:rPr>
-          <w:rFonts w:ascii="Times-Roman" w:hAnsi="Times-Roman" w:cs="Times-Roman"/>
-          <w:sz w:val="24"/>
-          <w:szCs w:val="24"/>
-        </w:rPr>
-        <w:t>legged</w:t>
-      </w:r>
-      <w:r>
-        <w:rPr>
-          <w:rFonts w:ascii="Times-Roman" w:hAnsi="Times-Roman" w:cs="Times-Roman"/>
-          <w:sz w:val="24"/>
-          <w:szCs w:val="24"/>
-        </w:rPr>
-        <w:t xml:space="preserve"> robots,</w:t>
-      </w:r>
-      <w:r>
-        <w:rPr>
-          <w:rFonts w:ascii="Times-Roman" w:hAnsi="Times-Roman" w:cs="Times-Roman"/>
-          <w:sz w:val="24"/>
-          <w:szCs w:val="24"/>
-        </w:rPr>
-        <w:t xml:space="preserve"> </w:t>
-      </w:r>
-      <w:r>
-        <w:rPr>
-          <w:rFonts w:ascii="Times-Roman" w:hAnsi="Times-Roman" w:cs="Times-Roman"/>
-          <w:sz w:val="24"/>
-          <w:szCs w:val="24"/>
-        </w:rPr>
-        <w:t>i</w:t>
-      </w:r>
-      <w:r>
-        <w:rPr>
-          <w:rFonts w:ascii="Times-Roman" w:hAnsi="Times-Roman" w:cs="Times-Roman"/>
-          <w:sz w:val="24"/>
-          <w:szCs w:val="24"/>
-        </w:rPr>
-        <w:t xml:space="preserve">t is challenging to find a </w:t>
-      </w:r>
-      <w:bookmarkEnd w:id="3"/>
-      <w:bookmarkEnd w:id="4"/>
-      <w:r>
-        <w:rPr>
-          <w:rFonts w:ascii="Times-Roman" w:hAnsi="Times-Roman" w:cs="Times-Roman"/>
-          <w:sz w:val="24"/>
-          <w:szCs w:val="24"/>
-        </w:rPr>
-        <w:t>model with proper complexity</w:t>
-      </w:r>
-      <w:r>
-        <w:rPr>
-          <w:rFonts w:ascii="Times-Roman" w:hAnsi="Times-Roman" w:cs="Times-Roman"/>
-          <w:sz w:val="24"/>
-          <w:szCs w:val="24"/>
-        </w:rPr>
-        <w:t xml:space="preserve"> (or a proper low</w:t>
-      </w:r>
-      <w:r>
-        <w:rPr>
-          <w:rFonts w:ascii="Times-Roman" w:hAnsi="Times-Roman" w:cs="Times-Roman"/>
-          <w:sz w:val="24"/>
-          <w:szCs w:val="24"/>
-        </w:rPr>
-        <w:t>-</w:t>
-      </w:r>
-      <w:r>
-        <w:rPr>
-          <w:rFonts w:ascii="Times-Roman" w:hAnsi="Times-Roman" w:cs="Times-Roman"/>
-          <w:sz w:val="24"/>
-          <w:szCs w:val="24"/>
-        </w:rPr>
-        <w:t>dimensional space)</w:t>
-      </w:r>
-      <w:r>
-        <w:rPr>
-          <w:rFonts w:ascii="Times-Roman" w:hAnsi="Times-Roman" w:cs="Times-Roman"/>
-          <w:sz w:val="24"/>
-          <w:szCs w:val="24"/>
-        </w:rPr>
-        <w:t xml:space="preserve"> for fast and robust reaction while the full dynamics </w:t>
-      </w:r>
-      <w:r>
-        <w:rPr>
-          <w:rFonts w:ascii="Times-Roman" w:hAnsi="Times-Roman" w:cs="Times-Roman"/>
-          <w:sz w:val="24"/>
-          <w:szCs w:val="24"/>
-        </w:rPr>
-        <w:t>can be</w:t>
-      </w:r>
-      <w:r>
-        <w:rPr>
-          <w:rFonts w:ascii="Times-Roman" w:hAnsi="Times-Roman" w:cs="Times-Roman"/>
-          <w:sz w:val="24"/>
-          <w:szCs w:val="24"/>
-        </w:rPr>
-        <w:t xml:space="preserve"> exploited at the same time, but this al</w:t>
+          <w:rFonts w:ascii="Times-Roman" w:hAnsi="Times-Roman" w:cs="Times-Roman" w:hint="eastAsia"/>
+          <w:sz w:val="24"/>
+          <w:szCs w:val="24"/>
+          <w:lang w:eastAsia="zh-TW"/>
+        </w:rPr>
+        <w:t>T</w:t>
+      </w:r>
+      <w:r>
+        <w:rPr>
+          <w:rFonts w:ascii="Times-Roman" w:hAnsi="Times-Roman" w:cs="Times-Roman"/>
+          <w:sz w:val="24"/>
+          <w:szCs w:val="24"/>
+        </w:rPr>
+        <w:t>his al</w:t>
       </w:r>
       <w:bookmarkStart w:id="6" w:name="OLE_LINK12"/>
       <w:bookmarkStart w:id="7" w:name="OLE_LINK13"/>
@@ -1444,7 +1541,41 @@
           <w:sz w:val="24"/>
           <w:szCs w:val="24"/>
         </w:rPr>
-        <w:t xml:space="preserve"> to investigate.</w:t>
+        <w:t xml:space="preserve"> to</w:t>
+      </w:r>
+      <w:r>
+        <w:rPr>
+          <w:rFonts w:ascii="Times-Roman" w:hAnsi="Times-Roman" w:cs="Times-Roman" w:hint="eastAsia"/>
+          <w:sz w:val="24"/>
+          <w:szCs w:val="24"/>
+          <w:lang w:eastAsia="zh-TW"/>
+        </w:rPr>
+        <w:t xml:space="preserve"> be</w:t>
+      </w:r>
+      <w:r>
+        <w:rPr>
+          <w:rFonts w:ascii="Times-Roman" w:hAnsi="Times-Roman" w:cs="Times-Roman"/>
+          <w:sz w:val="24"/>
+          <w:szCs w:val="24"/>
+        </w:rPr>
+        <w:t xml:space="preserve"> investigate</w:t>
+      </w:r>
+      <w:r>
+        <w:rPr>
+          <w:rFonts w:ascii="Times-Roman" w:hAnsi="Times-Roman" w:cs="Times-Roman" w:hint="eastAsia"/>
+          <w:sz w:val="24"/>
+          <w:szCs w:val="24"/>
+          <w:lang w:eastAsia="zh-TW"/>
+        </w:rPr>
+        <w:t>d</w:t>
+      </w:r>
+      <w:r>
+        <w:rPr>
+          <w:rFonts w:ascii="Times-Roman" w:hAnsi="Times-Roman" w:cs="Times-Roman"/>
+          <w:sz w:val="24"/>
+          <w:szCs w:val="24"/>
+        </w:rPr>
+        <w:t>.</w:t>
       </w:r>
       <w:bookmarkEnd w:id="6"/>
       <w:bookmarkEnd w:id="7"/>
@@ -1544,7 +1675,7 @@
           <w:sz w:val="24"/>
           <w:szCs w:val="24"/>
         </w:rPr>
-        <w:t xml:space="preserve"> I</w:t>
+        <w:t>I</w:t>
       </w:r>
       <w:r>
         <w:rPr>
@@ -1676,7 +1807,7 @@
     </w:p>
     <w:p>
       <w:pPr>
-        <w:pStyle w:val="NormalWeb"/>
+        <w:pStyle w:val="Web"/>
         <w:shd w:val="clear" w:color="auto" w:fill="FFFFFF"/>
         <w:rPr>
           <w:rFonts w:ascii="Helvetica" w:hAnsi="Helvetica"/>
@@ -1693,19 +1824,21 @@
           <w:szCs w:val="20"/>
         </w:rPr>
         <w:lastRenderedPageBreak/>
-        <w:t xml:space="preserve">  </w:t>
-      </w:r>
-      <w:proofErr w:type="gramStart"/>
-      <w:r>
+        <w:t>  Cover letter in pdf format. Name your file: “YourLastName_CoverLetter.pdf”. In the cover letter:</w:t>
+      </w:r>
+    </w:p>
+    <w:p>
+      <w:pPr>
+        <w:pStyle w:val="Web"/>
+        <w:shd w:val="clear" w:color="auto" w:fill="FFFFFF"/>
+        <w:ind w:left="600"/>
         <w:rPr>
           <w:rFonts w:ascii="Helvetica" w:hAnsi="Helvetica"/>
           <w:color w:val="555555"/>
           <w:sz w:val="20"/>
           <w:szCs w:val="20"/>
         </w:rPr>
-        <w:t>Cover letter in pdf format.</w:t>
-      </w:r>
-      <w:proofErr w:type="gramEnd"/>
+      </w:pPr>
       <w:r>
         <w:rPr>
           <w:rFonts w:ascii="Helvetica" w:hAnsi="Helvetica"/>
@@ -1713,34 +1846,12 @@
           <w:sz w:val="20"/>
           <w:szCs w:val="20"/>
         </w:rPr>
-        <w:t xml:space="preserve"> Name your file: “YourLastName_CoverLetter.pdf”. In the cover letter:</w:t>
-      </w:r>
-    </w:p>
-    <w:p>
-      <w:pPr>
-        <w:pStyle w:val="NormalWeb"/>
-        <w:shd w:val="clear" w:color="auto" w:fill="FFFFFF"/>
-        <w:ind w:left="600"/>
-        <w:rPr>
-          <w:rFonts w:ascii="Helvetica" w:hAnsi="Helvetica"/>
-          <w:color w:val="555555"/>
-          <w:sz w:val="20"/>
-          <w:szCs w:val="20"/>
-        </w:rPr>
-      </w:pPr>
-      <w:r>
-        <w:rPr>
-          <w:rFonts w:ascii="Helvetica" w:hAnsi="Helvetica"/>
-          <w:color w:val="555555"/>
-          <w:sz w:val="20"/>
-          <w:szCs w:val="20"/>
-        </w:rPr>
         <w:t>▪     Provide link (URL) to your YouTube video.</w:t>
       </w:r>
     </w:p>
     <w:p>
       <w:pPr>
-        <w:pStyle w:val="NormalWeb"/>
+        <w:pStyle w:val="Web"/>
         <w:shd w:val="clear" w:color="auto" w:fill="FFFFFF"/>
         <w:ind w:left="600"/>
         <w:rPr>
@@ -1959,7 +2070,7 @@
   <w:docDefaults>
     <w:rPrDefault>
       <w:rPr>
-        <w:rFonts w:asciiTheme="minorHAnsi" w:eastAsia="PMingLiU" w:hAnsiTheme="minorHAnsi" w:cstheme="minorBidi"/>
+        <w:rFonts w:asciiTheme="minorHAnsi" w:eastAsia="新細明體" w:hAnsiTheme="minorHAnsi" w:cstheme="minorBidi"/>
         <w:sz w:val="22"/>
         <w:szCs w:val="22"/>
         <w:lang w:val="en-US" w:eastAsia="en-US" w:bidi="ar-SA"/>
@@ -2110,17 +2221,17 @@
     <w:lsdException w:name="Bibliography" w:uiPriority="37"/>
     <w:lsdException w:name="TOC Heading" w:uiPriority="39" w:qFormat="1"/>
   </w:latentStyles>
-  <w:style w:type="paragraph" w:default="1" w:styleId="Normal">
+  <w:style w:type="paragraph" w:default="1" w:styleId="a">
     <w:name w:val="Normal"/>
     <w:qFormat/>
   </w:style>
-  <w:style w:type="character" w:default="1" w:styleId="DefaultParagraphFont">
+  <w:style w:type="character" w:default="1" w:styleId="a0">
     <w:name w:val="Default Paragraph Font"/>
     <w:uiPriority w:val="1"/>
     <w:semiHidden/>
     <w:unhideWhenUsed/>
   </w:style>
-  <w:style w:type="table" w:default="1" w:styleId="TableNormal">
+  <w:style w:type="table" w:default="1" w:styleId="a1">
     <w:name w:val="Normal Table"/>
     <w:uiPriority w:val="99"/>
     <w:semiHidden/>
@@ -2135,33 +2246,33 @@
       </w:tblCellMar>
     </w:tblPr>
   </w:style>
-  <w:style w:type="numbering" w:default="1" w:styleId="NoList">
+  <w:style w:type="numbering" w:default="1" w:styleId="a2">
     <w:name w:val="No List"/>
     <w:uiPriority w:val="99"/>
     <w:semiHidden/>
     <w:unhideWhenUsed/>
   </w:style>
-  <w:style w:type="paragraph" w:styleId="Date">
+  <w:style w:type="paragraph" w:styleId="a3">
     <w:name w:val="Date"/>
-    <w:basedOn w:val="Normal"/>
-    <w:next w:val="Normal"/>
-    <w:link w:val="DateChar"/>
+    <w:basedOn w:val="a"/>
+    <w:next w:val="a"/>
+    <w:link w:val="a4"/>
     <w:uiPriority w:val="99"/>
     <w:semiHidden/>
     <w:unhideWhenUsed/>
     <w:rsid w:val="000A7A9C"/>
   </w:style>
-  <w:style w:type="character" w:customStyle="1" w:styleId="DateChar">
-    <w:name w:val="Date Char"/>
-    <w:basedOn w:val="DefaultParagraphFont"/>
-    <w:link w:val="Date"/>
+  <w:style w:type="character" w:customStyle="1" w:styleId="a4">
+    <w:name w:val="日期 字元"/>
+    <w:basedOn w:val="a0"/>
+    <w:link w:val="a3"/>
     <w:uiPriority w:val="99"/>
     <w:semiHidden/>
     <w:rsid w:val="000A7A9C"/>
   </w:style>
-  <w:style w:type="paragraph" w:styleId="ListParagraph">
+  <w:style w:type="paragraph" w:styleId="a5">
     <w:name w:val="List Paragraph"/>
-    <w:basedOn w:val="Normal"/>
+    <w:basedOn w:val="a"/>
     <w:uiPriority w:val="34"/>
     <w:qFormat/>
     <w:rsid w:val="00B93226"/>
@@ -2170,9 +2281,9 @@
       <w:contextualSpacing/>
     </w:pPr>
   </w:style>
-  <w:style w:type="paragraph" w:styleId="NormalWeb">
+  <w:style w:type="paragraph" w:styleId="Web">
     <w:name w:val="Normal (Web)"/>
-    <w:basedOn w:val="Normal"/>
+    <w:basedOn w:val="a"/>
     <w:uiPriority w:val="99"/>
     <w:semiHidden/>
     <w:unhideWhenUsed/>
@@ -2187,10 +2298,10 @@
       <w:lang w:eastAsia="zh-TW"/>
     </w:rPr>
   </w:style>
-  <w:style w:type="paragraph" w:styleId="Header">
+  <w:style w:type="paragraph" w:styleId="a6">
     <w:name w:val="header"/>
-    <w:basedOn w:val="Normal"/>
-    <w:link w:val="HeaderChar"/>
+    <w:basedOn w:val="a"/>
+    <w:link w:val="a7"/>
     <w:uiPriority w:val="99"/>
     <w:unhideWhenUsed/>
     <w:rsid w:val="00C330BE"/>
@@ -2202,17 +2313,17 @@
       <w:spacing w:after="0" w:line="240" w:lineRule="auto"/>
     </w:pPr>
   </w:style>
-  <w:style w:type="character" w:customStyle="1" w:styleId="HeaderChar">
-    <w:name w:val="Header Char"/>
-    <w:basedOn w:val="DefaultParagraphFont"/>
-    <w:link w:val="Header"/>
+  <w:style w:type="character" w:customStyle="1" w:styleId="a7">
+    <w:name w:val="頁首 字元"/>
+    <w:basedOn w:val="a0"/>
+    <w:link w:val="a6"/>
     <w:uiPriority w:val="99"/>
     <w:rsid w:val="00C330BE"/>
   </w:style>
-  <w:style w:type="paragraph" w:styleId="Footer">
+  <w:style w:type="paragraph" w:styleId="a8">
     <w:name w:val="footer"/>
-    <w:basedOn w:val="Normal"/>
-    <w:link w:val="FooterChar"/>
+    <w:basedOn w:val="a"/>
+    <w:link w:val="a9"/>
     <w:uiPriority w:val="99"/>
     <w:unhideWhenUsed/>
     <w:rsid w:val="00C330BE"/>
@@ -2224,10 +2335,10 @@
       <w:spacing w:after="0" w:line="240" w:lineRule="auto"/>
     </w:pPr>
   </w:style>
-  <w:style w:type="character" w:customStyle="1" w:styleId="FooterChar">
-    <w:name w:val="Footer Char"/>
-    <w:basedOn w:val="DefaultParagraphFont"/>
-    <w:link w:val="Footer"/>
+  <w:style w:type="character" w:customStyle="1" w:styleId="a9">
+    <w:name w:val="頁尾 字元"/>
+    <w:basedOn w:val="a0"/>
+    <w:link w:val="a8"/>
     <w:uiPriority w:val="99"/>
     <w:rsid w:val="00C330BE"/>
   </w:style>
@@ -2239,7 +2350,7 @@
   <w:docDefaults>
     <w:rPrDefault>
       <w:rPr>
-        <w:rFonts w:asciiTheme="minorHAnsi" w:eastAsia="PMingLiU" w:hAnsiTheme="minorHAnsi" w:cstheme="minorBidi"/>
+        <w:rFonts w:asciiTheme="minorHAnsi" w:eastAsia="新細明體" w:hAnsiTheme="minorHAnsi" w:cstheme="minorBidi"/>
         <w:sz w:val="22"/>
         <w:szCs w:val="22"/>
         <w:lang w:val="en-US" w:eastAsia="en-US" w:bidi="ar-SA"/>
@@ -2390,17 +2501,17 @@
     <w:lsdException w:name="Bibliography" w:uiPriority="37"/>
     <w:lsdException w:name="TOC Heading" w:uiPriority="39" w:qFormat="1"/>
   </w:latentStyles>
-  <w:style w:type="paragraph" w:default="1" w:styleId="Normal">
+  <w:style w:type="paragraph" w:default="1" w:styleId="a">
     <w:name w:val="Normal"/>
     <w:qFormat/>
   </w:style>
-  <w:style w:type="character" w:default="1" w:styleId="DefaultParagraphFont">
+  <w:style w:type="character" w:default="1" w:styleId="a0">
     <w:name w:val="Default Paragraph Font"/>
     <w:uiPriority w:val="1"/>
     <w:semiHidden/>
     <w:unhideWhenUsed/>
   </w:style>
-  <w:style w:type="table" w:default="1" w:styleId="TableNormal">
+  <w:style w:type="table" w:default="1" w:styleId="a1">
     <w:name w:val="Normal Table"/>
     <w:uiPriority w:val="99"/>
     <w:semiHidden/>
@@ -2415,33 +2526,33 @@
       </w:tblCellMar>
     </w:tblPr>
   </w:style>
-  <w:style w:type="numbering" w:default="1" w:styleId="NoList">
+  <w:style w:type="numbering" w:default="1" w:styleId="a2">
     <w:name w:val="No List"/>
     <w:uiPriority w:val="99"/>
     <w:semiHidden/>
     <w:unhideWhenUsed/>
   </w:style>
-  <w:style w:type="paragraph" w:styleId="Date">
+  <w:style w:type="paragraph" w:styleId="a3">
     <w:name w:val="Date"/>
-    <w:basedOn w:val="Normal"/>
-    <w:next w:val="Normal"/>
-    <w:link w:val="DateChar"/>
+    <w:basedOn w:val="a"/>
+    <w:next w:val="a"/>
+    <w:link w:val="a4"/>
     <w:uiPriority w:val="99"/>
     <w:semiHidden/>
     <w:unhideWhenUsed/>
     <w:rsid w:val="000A7A9C"/>
   </w:style>
-  <w:style w:type="character" w:customStyle="1" w:styleId="DateChar">
-    <w:name w:val="Date Char"/>
-    <w:basedOn w:val="DefaultParagraphFont"/>
-    <w:link w:val="Date"/>
+  <w:style w:type="character" w:customStyle="1" w:styleId="a4">
+    <w:name w:val="日期 字元"/>
+    <w:basedOn w:val="a0"/>
+    <w:link w:val="a3"/>
     <w:uiPriority w:val="99"/>
     <w:semiHidden/>
     <w:rsid w:val="000A7A9C"/>
   </w:style>
-  <w:style w:type="paragraph" w:styleId="ListParagraph">
+  <w:style w:type="paragraph" w:styleId="a5">
     <w:name w:val="List Paragraph"/>
-    <w:basedOn w:val="Normal"/>
+    <w:basedOn w:val="a"/>
     <w:uiPriority w:val="34"/>
     <w:qFormat/>
     <w:rsid w:val="00B93226"/>
@@ -2450,9 +2561,9 @@
       <w:contextualSpacing/>
     </w:pPr>
   </w:style>
-  <w:style w:type="paragraph" w:styleId="NormalWeb">
+  <w:style w:type="paragraph" w:styleId="Web">
     <w:name w:val="Normal (Web)"/>
-    <w:basedOn w:val="Normal"/>
+    <w:basedOn w:val="a"/>
     <w:uiPriority w:val="99"/>
     <w:semiHidden/>
     <w:unhideWhenUsed/>
@@ -2467,10 +2578,10 @@
       <w:lang w:eastAsia="zh-TW"/>
     </w:rPr>
   </w:style>
-  <w:style w:type="paragraph" w:styleId="Header">
+  <w:style w:type="paragraph" w:styleId="a6">
     <w:name w:val="header"/>
-    <w:basedOn w:val="Normal"/>
-    <w:link w:val="HeaderChar"/>
+    <w:basedOn w:val="a"/>
+    <w:link w:val="a7"/>
     <w:uiPriority w:val="99"/>
     <w:unhideWhenUsed/>
     <w:rsid w:val="00C330BE"/>
@@ -2482,17 +2593,17 @@
       <w:spacing w:after="0" w:line="240" w:lineRule="auto"/>
     </w:pPr>
   </w:style>
-  <w:style w:type="character" w:customStyle="1" w:styleId="HeaderChar">
-    <w:name w:val="Header Char"/>
-    <w:basedOn w:val="DefaultParagraphFont"/>
-    <w:link w:val="Header"/>
+  <w:style w:type="character" w:customStyle="1" w:styleId="a7">
+    <w:name w:val="頁首 字元"/>
+    <w:basedOn w:val="a0"/>
+    <w:link w:val="a6"/>
     <w:uiPriority w:val="99"/>
     <w:rsid w:val="00C330BE"/>
   </w:style>
-  <w:style w:type="paragraph" w:styleId="Footer">
+  <w:style w:type="paragraph" w:styleId="a8">
     <w:name w:val="footer"/>
-    <w:basedOn w:val="Normal"/>
-    <w:link w:val="FooterChar"/>
+    <w:basedOn w:val="a"/>
+    <w:link w:val="a9"/>
     <w:uiPriority w:val="99"/>
     <w:unhideWhenUsed/>
     <w:rsid w:val="00C330BE"/>
@@ -2504,10 +2615,10 @@
       <w:spacing w:after="0" w:line="240" w:lineRule="auto"/>
     </w:pPr>
   </w:style>
-  <w:style w:type="character" w:customStyle="1" w:styleId="FooterChar">
-    <w:name w:val="Footer Char"/>
-    <w:basedOn w:val="DefaultParagraphFont"/>
-    <w:link w:val="Footer"/>
+  <w:style w:type="character" w:customStyle="1" w:styleId="a9">
+    <w:name w:val="頁尾 字元"/>
+    <w:basedOn w:val="a0"/>
+    <w:link w:val="a8"/>
     <w:uiPriority w:val="99"/>
     <w:rsid w:val="00C330BE"/>
   </w:style>
@@ -2769,7 +2880,7 @@
   <a:extraClrSchemeLst/>
   <a:extLst>
     <a:ext uri="{05A4C25C-085E-4340-85A3-A5531E510DB2}">
-      <thm15:themeFamily xmlns:thm15="http://schemas.microsoft.com/office/thememl/2012/main" xmlns="" name="Office Theme" id="{62F939B6-93AF-4DB8-9C6B-D6C7DFDC589F}" vid="{4A3C46E8-61CC-4603-A589-7422A47A8E4A}"/>
+      <thm15:themeFamily xmlns="" xmlns:thm15="http://schemas.microsoft.com/office/thememl/2012/main" name="Office Theme" id="{62F939B6-93AF-4DB8-9C6B-D6C7DFDC589F}" vid="{4A3C46E8-61CC-4603-A589-7422A47A8E4A}"/>
     </a:ext>
   </a:extLst>
 </a:theme>
